--- a/README.docx
+++ b/README.docx
@@ -44,6 +44,20 @@
       <w:r>
         <w:t>Tony Willian - RM550667</w:t>
       </w:r>
+      <w:r>
+        <w:t xml:space="preserve"> </w:t>
+      </w:r>
+      <w:hyperlink r:id="rId5" w:history="1">
+        <w:r>
+          <w:rPr>
+            <w:rStyle w:val="Hyperlink"/>
+          </w:rPr>
+          <w:t>https://github.com/TonyWillianFIAP/Cp1SOA</w:t>
+        </w:r>
+      </w:hyperlink>
+      <w:r>
+        <w:t xml:space="preserve"> </w:t>
+      </w:r>
     </w:p>
     <w:p>
       <w:r>
@@ -66,32 +80,12 @@
           <w:b/>
           <w:bCs/>
         </w:rPr>
-        <w:t xml:space="preserve">1. </w:t>
-      </w:r>
-      <w:r>
-        <w:rPr>
-          <w:b/>
-          <w:bCs/>
-        </w:rPr>
-        <w:t>Criar um</w:t>
-      </w:r>
-      <w:r>
-        <w:rPr>
-          <w:b/>
-          <w:bCs/>
-        </w:rPr>
-        <w:t xml:space="preserve"> pedido</w:t>
-      </w:r>
-    </w:p>
-    <w:p>
-      <w:r>
-        <w:t xml:space="preserve">Para </w:t>
-      </w:r>
-      <w:r>
-        <w:t>criar um</w:t>
-      </w:r>
-      <w:r>
-        <w:t xml:space="preserve"> pedido, deve-se utilizar o método POST na URL http://127.0.0.1:8080/v1/pedidos. Esse </w:t>
+        <w:t>1. Criar um pedido</w:t>
+      </w:r>
+    </w:p>
+    <w:p>
+      <w:r>
+        <w:t xml:space="preserve">Para criar um pedido, deve-se utilizar o método POST na URL http://127.0.0.1:8080/v1/pedidos. Esse </w:t>
       </w:r>
       <w:proofErr w:type="spellStart"/>
       <w:r>
@@ -169,7 +163,7 @@
                     </pic:cNvPicPr>
                   </pic:nvPicPr>
                   <pic:blipFill rotWithShape="1">
-                    <a:blip r:embed="rId5">
+                    <a:blip r:embed="rId6">
                       <a:extLst>
                         <a:ext uri="{28A0092B-C50C-407E-A947-70E740481C1C}">
                           <a14:useLocalDpi xmlns:a14="http://schemas.microsoft.com/office/drawing/2010/main" val="0"/>
@@ -298,7 +292,7 @@
                     </pic:cNvPicPr>
                   </pic:nvPicPr>
                   <pic:blipFill rotWithShape="1">
-                    <a:blip r:embed="rId6">
+                    <a:blip r:embed="rId7">
                       <a:extLst>
                         <a:ext uri="{28A0092B-C50C-407E-A947-70E740481C1C}">
                           <a14:useLocalDpi xmlns:a14="http://schemas.microsoft.com/office/drawing/2010/main" val="0"/>
@@ -386,7 +380,7 @@
                     </pic:cNvPicPr>
                   </pic:nvPicPr>
                   <pic:blipFill rotWithShape="1">
-                    <a:blip r:embed="rId7">
+                    <a:blip r:embed="rId8">
                       <a:extLst>
                         <a:ext uri="{28A0092B-C50C-407E-A947-70E740481C1C}">
                           <a14:useLocalDpi xmlns:a14="http://schemas.microsoft.com/office/drawing/2010/main" val="0"/>
@@ -455,22 +449,24 @@
         <w:t xml:space="preserve"> </w:t>
       </w:r>
       <w:r>
-        <w:t>http://127.0.0.1:8080/v1/pedidos/{id}</w:t>
-      </w:r>
-      <w:r>
-        <w:t xml:space="preserve">  , </w:t>
-      </w:r>
-      <w:r>
-        <w:t xml:space="preserve">no </w:t>
+        <w:t>http://127.0.0.1:8080/v1/pedidos/{</w:t>
+      </w:r>
+      <w:proofErr w:type="gramStart"/>
+      <w:r>
+        <w:t>id}</w:t>
+      </w:r>
+      <w:r>
+        <w:t xml:space="preserve">  ,</w:t>
+      </w:r>
+      <w:proofErr w:type="gramEnd"/>
+      <w:r>
+        <w:t xml:space="preserve"> no </w:t>
       </w:r>
       <w:r>
         <w:t xml:space="preserve">{id} </w:t>
       </w:r>
       <w:r>
-        <w:t>tem que colocar o id que quer se</w:t>
-      </w:r>
-      <w:r>
-        <w:t>r atualizado</w:t>
+        <w:t>tem que colocar o id que quer ser atualizado</w:t>
       </w:r>
     </w:p>
     <w:p>
@@ -496,7 +492,7 @@
                     </pic:cNvPicPr>
                   </pic:nvPicPr>
                   <pic:blipFill rotWithShape="1">
-                    <a:blip r:embed="rId8">
+                    <a:blip r:embed="rId9">
                       <a:extLst>
                         <a:ext uri="{28A0092B-C50C-407E-A947-70E740481C1C}">
                           <a14:useLocalDpi xmlns:a14="http://schemas.microsoft.com/office/drawing/2010/main" val="0"/>
@@ -585,10 +581,18 @@
         <w:t xml:space="preserve"> do pedido que quer deletar </w:t>
       </w:r>
       <w:r>
-        <w:t>http://127.0.0.1:8080/v1/pedidos/{id}</w:t>
-      </w:r>
-      <w:r>
-        <w:t xml:space="preserve"> , aqui no caso eu deletei o ID 1.</w:t>
+        <w:t>http://127.0.0.1:8080/v1/pedidos/{id</w:t>
+      </w:r>
+      <w:proofErr w:type="gramStart"/>
+      <w:r>
+        <w:t>}</w:t>
+      </w:r>
+      <w:r>
+        <w:t xml:space="preserve"> ,</w:t>
+      </w:r>
+      <w:proofErr w:type="gramEnd"/>
+      <w:r>
+        <w:t xml:space="preserve"> aqui no caso eu deletei o ID 1.</w:t>
       </w:r>
     </w:p>
     <w:p>
@@ -614,7 +618,7 @@
                     </pic:cNvPicPr>
                   </pic:nvPicPr>
                   <pic:blipFill rotWithShape="1">
-                    <a:blip r:embed="rId9">
+                    <a:blip r:embed="rId10">
                       <a:extLst>
                         <a:ext uri="{28A0092B-C50C-407E-A947-70E740481C1C}">
                           <a14:useLocalDpi xmlns:a14="http://schemas.microsoft.com/office/drawing/2010/main" val="0"/>
@@ -1066,6 +1070,7 @@
   <w:style w:type="character" w:default="1" w:styleId="Fontepargpadro">
     <w:name w:val="Default Paragraph Font"/>
     <w:uiPriority w:val="1"/>
+    <w:semiHidden/>
     <w:unhideWhenUsed/>
   </w:style>
   <w:style w:type="table" w:default="1" w:styleId="Tabelanormal">
